--- a/Assignments/assignment 3.docx
+++ b/Assignments/assignment 3.docx
@@ -56,7 +56,258 @@
       <w:pPr>
         <w:pStyle w:val="BodyText"/>
         <w:rPr>
-          <w:sz w:val="70"/>
+          <w:sz w:val="40"/>
+          <w:szCs w:val="40"/>
+        </w:rPr>
+      </w:pPr>
+    </w:p>
+    <w:p>
+      <w:pPr>
+        <w:pStyle w:val="BodyText"/>
+        <w:rPr>
+          <w:sz w:val="40"/>
+          <w:szCs w:val="40"/>
+        </w:rPr>
+      </w:pPr>
+    </w:p>
+    <w:p>
+      <w:pPr>
+        <w:pStyle w:val="BodyText"/>
+        <w:rPr>
+          <w:sz w:val="36"/>
+          <w:szCs w:val="36"/>
+        </w:rPr>
+      </w:pPr>
+      <w:r>
+        <w:rPr>
+          <w:sz w:val="36"/>
+          <w:szCs w:val="36"/>
+        </w:rPr>
+        <w:t>Nam</w:t>
+      </w:r>
+      <w:r>
+        <w:rPr>
+          <w:sz w:val="36"/>
+          <w:szCs w:val="36"/>
+        </w:rPr>
+        <w:t xml:space="preserve">e    </w:t>
+      </w:r>
+      <w:r>
+        <w:rPr>
+          <w:sz w:val="36"/>
+          <w:szCs w:val="36"/>
+        </w:rPr>
+        <w:t xml:space="preserve"> </w:t>
+      </w:r>
+      <w:r>
+        <w:rPr>
+          <w:sz w:val="36"/>
+          <w:szCs w:val="36"/>
+        </w:rPr>
+        <w:t xml:space="preserve">  </w:t>
+      </w:r>
+      <w:r>
+        <w:rPr>
+          <w:sz w:val="36"/>
+          <w:szCs w:val="36"/>
+        </w:rPr>
+        <w:t xml:space="preserve">      </w:t>
+      </w:r>
+      <w:r>
+        <w:rPr>
+          <w:sz w:val="36"/>
+          <w:szCs w:val="36"/>
+        </w:rPr>
+        <w:t xml:space="preserve"> </w:t>
+      </w:r>
+      <w:r>
+        <w:rPr>
+          <w:sz w:val="36"/>
+          <w:szCs w:val="36"/>
+        </w:rPr>
+        <w:t xml:space="preserve">: </w:t>
+      </w:r>
+      <w:r>
+        <w:rPr>
+          <w:sz w:val="36"/>
+          <w:szCs w:val="36"/>
+        </w:rPr>
+        <w:t>Narra Supriya</w:t>
+      </w:r>
+    </w:p>
+    <w:p>
+      <w:pPr>
+        <w:pStyle w:val="BodyText"/>
+        <w:rPr>
+          <w:sz w:val="36"/>
+          <w:szCs w:val="36"/>
+        </w:rPr>
+      </w:pPr>
+      <w:r>
+        <w:rPr>
+          <w:sz w:val="36"/>
+          <w:szCs w:val="36"/>
+        </w:rPr>
+        <w:t xml:space="preserve">Email      </w:t>
+      </w:r>
+      <w:r>
+        <w:rPr>
+          <w:sz w:val="36"/>
+          <w:szCs w:val="36"/>
+        </w:rPr>
+        <w:t xml:space="preserve">      </w:t>
+      </w:r>
+      <w:r>
+        <w:rPr>
+          <w:sz w:val="36"/>
+          <w:szCs w:val="36"/>
+        </w:rPr>
+        <w:t xml:space="preserve">  :  </w:t>
+      </w:r>
+      <w:hyperlink r:id="rId7" w:history="1">
+        <w:r>
+          <w:rPr>
+            <w:rStyle w:val="Hyperlink"/>
+            <w:sz w:val="36"/>
+            <w:szCs w:val="36"/>
+          </w:rPr>
+          <w:t>supriyanarra14@gmail.com</w:t>
+        </w:r>
+      </w:hyperlink>
+    </w:p>
+    <w:p>
+      <w:pPr>
+        <w:pStyle w:val="BodyText"/>
+        <w:rPr>
+          <w:sz w:val="36"/>
+          <w:szCs w:val="36"/>
+        </w:rPr>
+      </w:pPr>
+      <w:r>
+        <w:rPr>
+          <w:sz w:val="36"/>
+          <w:szCs w:val="36"/>
+        </w:rPr>
+        <w:t xml:space="preserve">Phone No </w:t>
+      </w:r>
+      <w:r>
+        <w:rPr>
+          <w:sz w:val="36"/>
+          <w:szCs w:val="36"/>
+        </w:rPr>
+        <w:t xml:space="preserve">      </w:t>
+      </w:r>
+      <w:r>
+        <w:rPr>
+          <w:sz w:val="36"/>
+          <w:szCs w:val="36"/>
+        </w:rPr>
+        <w:t xml:space="preserve"> :  8919413889</w:t>
+      </w:r>
+    </w:p>
+    <w:p>
+      <w:pPr>
+        <w:pStyle w:val="BodyText"/>
+        <w:rPr>
+          <w:sz w:val="36"/>
+          <w:szCs w:val="36"/>
+        </w:rPr>
+      </w:pPr>
+      <w:r>
+        <w:rPr>
+          <w:sz w:val="36"/>
+          <w:szCs w:val="36"/>
+        </w:rPr>
+        <w:t xml:space="preserve">Roll No      </w:t>
+      </w:r>
+      <w:r>
+        <w:rPr>
+          <w:sz w:val="36"/>
+          <w:szCs w:val="36"/>
+        </w:rPr>
+        <w:t xml:space="preserve">      </w:t>
+      </w:r>
+      <w:r>
+        <w:rPr>
+          <w:sz w:val="36"/>
+          <w:szCs w:val="36"/>
+        </w:rPr>
+        <w:t xml:space="preserve">:  </w:t>
+      </w:r>
+      <w:r>
+        <w:rPr>
+          <w:sz w:val="36"/>
+          <w:szCs w:val="36"/>
+        </w:rPr>
+        <w:t>20NN1A1242</w:t>
+      </w:r>
+    </w:p>
+    <w:p>
+      <w:pPr>
+        <w:pStyle w:val="BodyText"/>
+        <w:rPr>
+          <w:sz w:val="36"/>
+          <w:szCs w:val="36"/>
+        </w:rPr>
+      </w:pPr>
+      <w:r>
+        <w:rPr>
+          <w:sz w:val="36"/>
+          <w:szCs w:val="36"/>
+        </w:rPr>
+        <w:t>College Name</w:t>
+      </w:r>
+      <w:r>
+        <w:rPr>
+          <w:sz w:val="36"/>
+          <w:szCs w:val="36"/>
+        </w:rPr>
+        <w:t xml:space="preserve"> </w:t>
+      </w:r>
+      <w:r>
+        <w:rPr>
+          <w:sz w:val="36"/>
+          <w:szCs w:val="36"/>
+        </w:rPr>
+        <w:t xml:space="preserve">: Vignan’s nirula </w:t>
+      </w:r>
+      <w:r>
+        <w:rPr>
+          <w:sz w:val="36"/>
+          <w:szCs w:val="36"/>
+        </w:rPr>
+        <w:t xml:space="preserve">institute of </w:t>
+      </w:r>
+      <w:r>
+        <w:rPr>
+          <w:sz w:val="36"/>
+          <w:szCs w:val="36"/>
+        </w:rPr>
+        <w:t xml:space="preserve">  </w:t>
+      </w:r>
+      <w:r>
+        <w:rPr>
+          <w:sz w:val="36"/>
+          <w:szCs w:val="36"/>
+        </w:rPr>
+        <w:t>technology and science for women</w:t>
+      </w:r>
+    </w:p>
+    <w:p>
+      <w:pPr>
+        <w:pStyle w:val="BodyText"/>
+        <w:rPr>
+          <w:sz w:val="36"/>
+          <w:szCs w:val="36"/>
+        </w:rPr>
+      </w:pPr>
+    </w:p>
+    <w:p>
+      <w:pPr>
+        <w:pStyle w:val="BodyText"/>
+        <w:rPr>
+          <w:sz w:val="40"/>
+          <w:szCs w:val="40"/>
         </w:rPr>
       </w:pPr>
     </w:p>
@@ -68,35 +319,6 @@
           <w:sz w:val="24"/>
         </w:rPr>
       </w:pPr>
-      <w:r>
-        <w:rPr>
-          <w:sz w:val="24"/>
-        </w:rPr>
-        <w:t>Your</w:t>
-      </w:r>
-      <w:r>
-        <w:rPr>
-          <w:spacing w:val="1"/>
-          <w:sz w:val="24"/>
-        </w:rPr>
-        <w:t xml:space="preserve"> </w:t>
-      </w:r>
-      <w:r>
-        <w:rPr>
-          <w:spacing w:val="-2"/>
-          <w:sz w:val="24"/>
-        </w:rPr>
-        <w:t>details</w:t>
-      </w:r>
-      <w:proofErr w:type="gramStart"/>
-      <w:r>
-        <w:rPr>
-          <w:spacing w:val="-2"/>
-          <w:sz w:val="24"/>
-        </w:rPr>
-        <w:t>…..</w:t>
-      </w:r>
-      <w:proofErr w:type="gramEnd"/>
     </w:p>
     <w:p>
       <w:pPr>
@@ -176,13 +398,19 @@
         </w:rPr>
         <w:t xml:space="preserve"> </w:t>
       </w:r>
-      <w:proofErr w:type="gramStart"/>
       <w:r>
         <w:rPr>
           <w:b/>
           <w:sz w:val="46"/>
         </w:rPr>
         <w:t>code</w:t>
+      </w:r>
+      <w:r>
+        <w:rPr>
+          <w:b/>
+          <w:sz w:val="46"/>
+        </w:rPr>
+        <w:t xml:space="preserve"> :</w:t>
       </w:r>
       <w:r>
         <w:rPr>
@@ -196,11 +424,11 @@
         <w:rPr>
           <w:b/>
           <w:spacing w:val="-10"/>
-          <w:sz w:val="46"/>
-        </w:rPr>
-        <w:t>:</w:t>
-      </w:r>
-      <w:proofErr w:type="gramEnd"/>
+          <w:sz w:val="36"/>
+          <w:szCs w:val="36"/>
+        </w:rPr>
+        <w:t>https://github.com/NarraSupriya14</w:t>
+      </w:r>
     </w:p>
     <w:p>
       <w:pPr>
@@ -217,23 +445,12 @@
         </w:rPr>
         <w:t xml:space="preserve"> </w:t>
       </w:r>
-      <w:proofErr w:type="gramStart"/>
-      <w:r>
-        <w:t>file</w:t>
-      </w:r>
-      <w:r>
-        <w:rPr>
-          <w:spacing w:val="-4"/>
-        </w:rPr>
-        <w:t xml:space="preserve"> </w:t>
-      </w:r>
-      <w:r>
-        <w:rPr>
-          <w:spacing w:val="-10"/>
-        </w:rPr>
-        <w:t>:</w:t>
-      </w:r>
-      <w:proofErr w:type="gramEnd"/>
+      <w:r>
+        <w:t>fil</w:t>
+      </w:r>
+      <w:r>
+        <w:t>e</w:t>
+      </w:r>
     </w:p>
     <w:p>
       <w:pPr>
@@ -247,6 +464,7 @@
         <w:rPr>
           <w:noProof/>
         </w:rPr>
+        <w:lastRenderedPageBreak/>
         <w:drawing>
           <wp:anchor distT="0" distB="0" distL="0" distR="0" simplePos="0" relativeHeight="251658240" behindDoc="0" locked="0" layoutInCell="1" allowOverlap="1" wp14:anchorId="43ACC52E" wp14:editId="5615450F">
             <wp:simplePos x="0" y="0"/>
@@ -271,7 +489,7 @@
                     <pic:cNvPicPr/>
                   </pic:nvPicPr>
                   <pic:blipFill>
-                    <a:blip r:embed="rId7" cstate="print"/>
+                    <a:blip r:embed="rId8" cstate="print"/>
                     <a:stretch>
                       <a:fillRect/>
                     </a:stretch>
@@ -342,7 +560,7 @@
                     <pic:cNvPicPr/>
                   </pic:nvPicPr>
                   <pic:blipFill>
-                    <a:blip r:embed="rId8" cstate="print"/>
+                    <a:blip r:embed="rId9" cstate="print"/>
                     <a:stretch>
                       <a:fillRect/>
                     </a:stretch>
@@ -381,7 +599,6 @@
           <w:sz w:val="28"/>
         </w:rPr>
       </w:pPr>
-      <w:proofErr w:type="gramStart"/>
       <w:r>
         <w:rPr>
           <w:b/>
@@ -405,7 +622,6 @@
         </w:rPr>
         <w:t>:</w:t>
       </w:r>
-      <w:proofErr w:type="gramEnd"/>
     </w:p>
     <w:p>
       <w:pPr>
@@ -443,7 +659,7 @@
                     <pic:cNvPicPr/>
                   </pic:nvPicPr>
                   <pic:blipFill>
-                    <a:blip r:embed="rId9" cstate="print"/>
+                    <a:blip r:embed="rId10" cstate="print"/>
                     <a:stretch>
                       <a:fillRect/>
                     </a:stretch>
@@ -467,7 +683,7 @@
     <w:p>
       <w:pPr>
         <w:sectPr>
-          <w:headerReference w:type="default" r:id="rId10"/>
+          <w:headerReference w:type="default" r:id="rId11"/>
           <w:pgSz w:w="11910" w:h="16840"/>
           <w:pgMar w:top="1740" w:right="1320" w:bottom="280" w:left="1340" w:header="1452" w:footer="0" w:gutter="0"/>
           <w:cols w:space="720"/>
@@ -514,7 +730,7 @@
                     <pic:cNvPicPr/>
                   </pic:nvPicPr>
                   <pic:blipFill>
-                    <a:blip r:embed="rId11" cstate="print"/>
+                    <a:blip r:embed="rId12" cstate="print"/>
                     <a:stretch>
                       <a:fillRect/>
                     </a:stretch>
@@ -553,7 +769,6 @@
           <w:sz w:val="28"/>
         </w:rPr>
       </w:pPr>
-      <w:proofErr w:type="gramStart"/>
       <w:r>
         <w:rPr>
           <w:b/>
@@ -574,15 +789,7 @@
           <w:b/>
           <w:sz w:val="28"/>
         </w:rPr>
-        <w:t>:</w:t>
-      </w:r>
-      <w:proofErr w:type="gramEnd"/>
-      <w:r>
-        <w:rPr>
-          <w:b/>
-          <w:sz w:val="28"/>
-        </w:rPr>
-        <w:t xml:space="preserve"> CREATE :</w:t>
+        <w:t>: CREATE :</w:t>
       </w:r>
     </w:p>
     <w:p>
@@ -616,7 +823,7 @@
                     <pic:cNvPicPr/>
                   </pic:nvPicPr>
                   <pic:blipFill>
-                    <a:blip r:embed="rId12" cstate="print"/>
+                    <a:blip r:embed="rId13" cstate="print"/>
                     <a:stretch>
                       <a:fillRect/>
                     </a:stretch>
@@ -643,7 +850,7 @@
           <w:sz w:val="20"/>
         </w:rPr>
         <w:sectPr>
-          <w:headerReference w:type="default" r:id="rId13"/>
+          <w:headerReference w:type="default" r:id="rId14"/>
           <w:pgSz w:w="11910" w:h="16840"/>
           <w:pgMar w:top="1740" w:right="1320" w:bottom="280" w:left="1340" w:header="1452" w:footer="0" w:gutter="0"/>
           <w:cols w:space="720"/>
@@ -690,7 +897,7 @@
                     <pic:cNvPicPr/>
                   </pic:nvPicPr>
                   <pic:blipFill>
-                    <a:blip r:embed="rId14" cstate="print"/>
+                    <a:blip r:embed="rId15" cstate="print"/>
                     <a:stretch>
                       <a:fillRect/>
                     </a:stretch>
@@ -729,7 +936,6 @@
           <w:sz w:val="28"/>
         </w:rPr>
       </w:pPr>
-      <w:proofErr w:type="gramStart"/>
       <w:r>
         <w:rPr>
           <w:b/>
@@ -753,7 +959,6 @@
         </w:rPr>
         <w:t>:</w:t>
       </w:r>
-      <w:proofErr w:type="gramEnd"/>
     </w:p>
     <w:p>
       <w:pPr>
@@ -791,7 +996,7 @@
                     <pic:cNvPicPr/>
                   </pic:nvPicPr>
                   <pic:blipFill>
-                    <a:blip r:embed="rId15" cstate="print"/>
+                    <a:blip r:embed="rId16" cstate="print"/>
                     <a:stretch>
                       <a:fillRect/>
                     </a:stretch>
@@ -815,7 +1020,7 @@
     <w:p>
       <w:pPr>
         <w:sectPr>
-          <w:headerReference w:type="default" r:id="rId16"/>
+          <w:headerReference w:type="default" r:id="rId17"/>
           <w:pgSz w:w="11910" w:h="16840"/>
           <w:pgMar w:top="1740" w:right="1320" w:bottom="280" w:left="1340" w:header="1452" w:footer="0" w:gutter="0"/>
           <w:cols w:space="720"/>
@@ -862,7 +1067,7 @@
                     <pic:cNvPicPr/>
                   </pic:nvPicPr>
                   <pic:blipFill>
-                    <a:blip r:embed="rId17" cstate="print"/>
+                    <a:blip r:embed="rId18" cstate="print"/>
                     <a:stretch>
                       <a:fillRect/>
                     </a:stretch>
@@ -900,7 +1105,6 @@
           <w:sz w:val="28"/>
         </w:rPr>
       </w:pPr>
-      <w:proofErr w:type="gramStart"/>
       <w:r>
         <w:rPr>
           <w:b/>
@@ -916,7 +1120,6 @@
         </w:rPr>
         <w:t xml:space="preserve"> :</w:t>
       </w:r>
-      <w:proofErr w:type="gramEnd"/>
     </w:p>
     <w:p>
       <w:pPr>
@@ -954,7 +1157,7 @@
                     <pic:cNvPicPr/>
                   </pic:nvPicPr>
                   <pic:blipFill>
-                    <a:blip r:embed="rId18" cstate="print"/>
+                    <a:blip r:embed="rId19" cstate="print"/>
                     <a:stretch>
                       <a:fillRect/>
                     </a:stretch>
@@ -978,7 +1181,7 @@
     <w:p>
       <w:pPr>
         <w:sectPr>
-          <w:headerReference w:type="default" r:id="rId19"/>
+          <w:headerReference w:type="default" r:id="rId20"/>
           <w:pgSz w:w="11910" w:h="16840"/>
           <w:pgMar w:top="1740" w:right="1320" w:bottom="280" w:left="1340" w:header="1452" w:footer="0" w:gutter="0"/>
           <w:cols w:space="720"/>
@@ -1306,7 +1509,6 @@
         </w:rPr>
         <w:t xml:space="preserve"> </w:t>
       </w:r>
-      <w:proofErr w:type="gramStart"/>
       <w:r>
         <w:rPr>
           <w:b/>
@@ -1329,7 +1531,6 @@
         </w:rPr>
         <w:t>ctrl</w:t>
       </w:r>
-      <w:proofErr w:type="gramEnd"/>
       <w:r>
         <w:rPr>
           <w:b/>
@@ -1555,22 +1756,7 @@
         <w:t xml:space="preserve"> </w:t>
       </w:r>
       <w:r>
-        <w:t>c</w:t>
-      </w:r>
-      <w:r>
-        <w:t>l</w:t>
-      </w:r>
-      <w:r>
-        <w:t>o</w:t>
-      </w:r>
-      <w:r>
-        <w:t>n</w:t>
-      </w:r>
-      <w:r>
-        <w:t>e</w:t>
-      </w:r>
-      <w:r>
-        <w:t xml:space="preserve"> </w:t>
+        <w:t xml:space="preserve">clone </w:t>
       </w:r>
       <w:r>
         <w:t>https://github.com/NarraSupriya14</w:t>
@@ -2112,7 +2298,6 @@
         <w:spacing w:before="8"/>
         <w:ind w:left="821"/>
       </w:pPr>
-      <w:proofErr w:type="gramStart"/>
       <w:r>
         <w:t>ex</w:t>
       </w:r>
@@ -2125,7 +2310,6 @@
       <w:r>
         <w:t>:</w:t>
       </w:r>
-      <w:proofErr w:type="gramEnd"/>
       <w:r>
         <w:rPr>
           <w:spacing w:val="-3"/>
@@ -2268,19 +2452,11 @@
         </w:rPr>
         <w:t xml:space="preserve"> </w:t>
       </w:r>
-      <w:proofErr w:type="spellStart"/>
       <w:r>
         <w:rPr>
           <w:spacing w:val="-2"/>
         </w:rPr>
-        <w:t>mongodb_connection_string</w:t>
-      </w:r>
-      <w:proofErr w:type="spellEnd"/>
-      <w:r>
-        <w:rPr>
-          <w:spacing w:val="-2"/>
-        </w:rPr>
-        <w:t>.</w:t>
+        <w:t>mongodb_connection_string.</w:t>
       </w:r>
     </w:p>
     <w:p>
@@ -2319,7 +2495,7 @@
                     <pic:cNvPicPr/>
                   </pic:nvPicPr>
                   <pic:blipFill>
-                    <a:blip r:embed="rId20" cstate="print"/>
+                    <a:blip r:embed="rId21" cstate="print"/>
                     <a:stretch>
                       <a:fillRect/>
                     </a:stretch>
@@ -2343,7 +2519,7 @@
     <w:p>
       <w:pPr>
         <w:sectPr>
-          <w:headerReference w:type="default" r:id="rId21"/>
+          <w:headerReference w:type="default" r:id="rId22"/>
           <w:pgSz w:w="11910" w:h="16840"/>
           <w:pgMar w:top="1740" w:right="1320" w:bottom="280" w:left="1340" w:header="1452" w:footer="0" w:gutter="0"/>
           <w:cols w:space="720"/>
@@ -2419,7 +2595,6 @@
         </w:rPr>
         <w:t xml:space="preserve"> </w:t>
       </w:r>
-      <w:proofErr w:type="gramStart"/>
       <w:r>
         <w:t>file</w:t>
       </w:r>
@@ -2435,7 +2610,6 @@
         </w:rPr>
         <w:t>.</w:t>
       </w:r>
-      <w:proofErr w:type="gramEnd"/>
     </w:p>
     <w:p>
       <w:pPr>
@@ -2497,7 +2671,7 @@
           <w:sz w:val="27"/>
         </w:rPr>
       </w:pPr>
-      <w:hyperlink r:id="rId22">
+      <w:hyperlink r:id="rId23">
         <w:r>
           <w:rPr>
             <w:spacing w:val="-2"/>
@@ -2520,55 +2694,7 @@
           <w:spacing w:val="-2"/>
           <w:sz w:val="27"/>
         </w:rPr>
-        <w:t>/?</w:t>
-      </w:r>
-      <w:proofErr w:type="spellStart"/>
-      <w:r>
-        <w:rPr>
-          <w:spacing w:val="-2"/>
-          <w:sz w:val="27"/>
-        </w:rPr>
-        <w:t>retryWrites</w:t>
-      </w:r>
-      <w:proofErr w:type="spellEnd"/>
-      <w:r>
-        <w:rPr>
-          <w:spacing w:val="-2"/>
-          <w:sz w:val="27"/>
-        </w:rPr>
-        <w:t>=</w:t>
-      </w:r>
-      <w:proofErr w:type="spellStart"/>
-      <w:r>
-        <w:rPr>
-          <w:spacing w:val="-2"/>
-          <w:sz w:val="27"/>
-        </w:rPr>
-        <w:t>true&amp;w</w:t>
-      </w:r>
-      <w:proofErr w:type="spellEnd"/>
-      <w:r>
-        <w:rPr>
-          <w:spacing w:val="-2"/>
-          <w:sz w:val="27"/>
-        </w:rPr>
-        <w:t>=</w:t>
-      </w:r>
-      <w:proofErr w:type="spellStart"/>
-      <w:r>
-        <w:rPr>
-          <w:spacing w:val="-2"/>
-          <w:sz w:val="27"/>
-        </w:rPr>
-        <w:t>majority&amp;appName</w:t>
-      </w:r>
-      <w:proofErr w:type="spellEnd"/>
-      <w:r>
-        <w:rPr>
-          <w:spacing w:val="-2"/>
-          <w:sz w:val="27"/>
-        </w:rPr>
-        <w:t>=Cluster0</w:t>
+        <w:t>/?retryWrites=true&amp;w=majority&amp;appName=Cluster0</w:t>
       </w:r>
     </w:p>
     <w:p>
@@ -2801,22 +2927,18 @@
         <w:spacing w:line="448" w:lineRule="auto"/>
         <w:ind w:left="100" w:right="4586"/>
       </w:pPr>
-      <w:proofErr w:type="spellStart"/>
       <w:r>
         <w:t>npm</w:t>
       </w:r>
-      <w:proofErr w:type="spellEnd"/>
       <w:r>
         <w:rPr>
           <w:spacing w:val="-10"/>
         </w:rPr>
         <w:t xml:space="preserve"> </w:t>
       </w:r>
-      <w:proofErr w:type="spellStart"/>
       <w:r>
         <w:t>i</w:t>
       </w:r>
-      <w:proofErr w:type="spellEnd"/>
       <w:r>
         <w:rPr>
           <w:spacing w:val="-9"/>
@@ -2842,15 +2964,7 @@
         <w:t xml:space="preserve"> </w:t>
       </w:r>
       <w:r>
-        <w:t xml:space="preserve">dependencies) </w:t>
-      </w:r>
-      <w:proofErr w:type="spellStart"/>
-      <w:r>
-        <w:t>npm</w:t>
-      </w:r>
-      <w:proofErr w:type="spellEnd"/>
-      <w:r>
-        <w:t xml:space="preserve"> run dev (to run server)</w:t>
+        <w:t>dependencies) npm run dev (to run server)</w:t>
       </w:r>
     </w:p>
     <w:p>
@@ -3036,21 +3150,12 @@
         </w:rPr>
         <w:t xml:space="preserve"> </w:t>
       </w:r>
-      <w:proofErr w:type="gramStart"/>
-      <w:r>
-        <w:rPr>
-          <w:b/>
-          <w:sz w:val="28"/>
-        </w:rPr>
-        <w:t>running</w:t>
-      </w:r>
-      <w:proofErr w:type="gramEnd"/>
-      <w:r>
-        <w:rPr>
-          <w:b/>
-          <w:sz w:val="28"/>
-        </w:rPr>
-        <w:t xml:space="preserve"> </w:t>
+      <w:r>
+        <w:rPr>
+          <w:b/>
+          <w:sz w:val="28"/>
+        </w:rPr>
+        <w:t xml:space="preserve">running </w:t>
       </w:r>
       <w:r>
         <w:rPr>
@@ -3097,7 +3202,7 @@
                     <pic:cNvPicPr/>
                   </pic:nvPicPr>
                   <pic:blipFill>
-                    <a:blip r:embed="rId23" cstate="print"/>
+                    <a:blip r:embed="rId24" cstate="print"/>
                     <a:stretch>
                       <a:fillRect/>
                     </a:stretch>
@@ -3121,7 +3226,7 @@
     <w:p>
       <w:pPr>
         <w:sectPr>
-          <w:headerReference w:type="default" r:id="rId24"/>
+          <w:headerReference w:type="default" r:id="rId25"/>
           <w:pgSz w:w="11910" w:h="16840"/>
           <w:pgMar w:top="1740" w:right="1320" w:bottom="280" w:left="1340" w:header="1452" w:footer="0" w:gutter="0"/>
           <w:cols w:space="720"/>
@@ -3183,7 +3288,6 @@
         </w:rPr>
         <w:t xml:space="preserve"> </w:t>
       </w:r>
-      <w:proofErr w:type="gramStart"/>
       <w:r>
         <w:rPr>
           <w:b/>
@@ -3207,7 +3311,6 @@
         </w:rPr>
         <w:t>:</w:t>
       </w:r>
-      <w:proofErr w:type="gramEnd"/>
     </w:p>
     <w:p>
       <w:pPr>
@@ -3306,15 +3409,7 @@
         <w:t xml:space="preserve"> </w:t>
       </w:r>
       <w:r>
-        <w:t xml:space="preserve">Client. </w:t>
-      </w:r>
-      <w:proofErr w:type="spellStart"/>
-      <w:r>
-        <w:t>i</w:t>
-      </w:r>
-      <w:proofErr w:type="spellEnd"/>
-      <w:r>
-        <w:t xml:space="preserve"> use THUNDER CLIENT.</w:t>
+        <w:t>Client. i use THUNDER CLIENT.</w:t>
       </w:r>
     </w:p>
     <w:p>
@@ -3331,7 +3426,6 @@
         </w:rPr>
         <w:t xml:space="preserve"> </w:t>
       </w:r>
-      <w:proofErr w:type="gramStart"/>
       <w:r>
         <w:t>ROUTE</w:t>
       </w:r>
@@ -3347,7 +3441,6 @@
         </w:rPr>
         <w:t>:</w:t>
       </w:r>
-      <w:proofErr w:type="gramEnd"/>
     </w:p>
     <w:p>
       <w:pPr>
@@ -3554,13 +3647,8 @@
         </w:rPr>
         <w:t xml:space="preserve"> </w:t>
       </w:r>
-      <w:proofErr w:type="spellStart"/>
-      <w:r>
-        <w:t>empname</w:t>
-      </w:r>
-      <w:proofErr w:type="spellEnd"/>
-      <w:r>
-        <w:t>,</w:t>
+      <w:r>
+        <w:t>empname,</w:t>
       </w:r>
       <w:r>
         <w:rPr>
@@ -3785,7 +3873,6 @@
           <w:sz w:val="25"/>
         </w:rPr>
       </w:pPr>
-      <w:proofErr w:type="spellStart"/>
       <w:r>
         <w:rPr>
           <w:b/>
@@ -3793,7 +3880,6 @@
         </w:rPr>
         <w:t>url</w:t>
       </w:r>
-      <w:proofErr w:type="spellEnd"/>
       <w:r>
         <w:rPr>
           <w:b/>
@@ -3850,11 +3936,9 @@
         </w:rPr>
         <w:t xml:space="preserve"> </w:t>
       </w:r>
-      <w:proofErr w:type="spellStart"/>
       <w:r>
         <w:t>json</w:t>
       </w:r>
-      <w:proofErr w:type="spellEnd"/>
       <w:r>
         <w:rPr>
           <w:spacing w:val="-6"/>
@@ -3980,25 +4064,9 @@
           <w:b/>
           <w:sz w:val="18"/>
         </w:rPr>
-        <w:t>"username": "jack", "</w:t>
-      </w:r>
-      <w:proofErr w:type="spellStart"/>
-      <w:r>
-        <w:rPr>
-          <w:b/>
-          <w:sz w:val="18"/>
-        </w:rPr>
-        <w:t>empname</w:t>
-      </w:r>
-      <w:proofErr w:type="spellEnd"/>
-      <w:r>
-        <w:rPr>
-          <w:b/>
-          <w:sz w:val="18"/>
-        </w:rPr>
-        <w:t>": "jack rider", "email": "</w:t>
-      </w:r>
-      <w:hyperlink r:id="rId25">
+        <w:t>"username": "jack", "empname": "jack rider", "email": "</w:t>
+      </w:r>
+      <w:hyperlink r:id="rId26">
         <w:r>
           <w:rPr>
             <w:b/>
@@ -4208,21 +4276,12 @@
         </w:rPr>
         <w:t xml:space="preserve"> </w:t>
       </w:r>
-      <w:proofErr w:type="spellStart"/>
-      <w:r>
-        <w:rPr>
-          <w:b/>
-          <w:sz w:val="28"/>
-        </w:rPr>
-        <w:t>mongodb</w:t>
-      </w:r>
-      <w:proofErr w:type="spellEnd"/>
-      <w:r>
-        <w:rPr>
-          <w:b/>
-          <w:sz w:val="28"/>
-        </w:rPr>
-        <w:t xml:space="preserve"> data</w:t>
+      <w:r>
+        <w:rPr>
+          <w:b/>
+          <w:sz w:val="28"/>
+        </w:rPr>
+        <w:t>mongodb data</w:t>
       </w:r>
       <w:r>
         <w:rPr>
@@ -4284,7 +4343,6 @@
         </w:rPr>
         <w:t xml:space="preserve">a </w:t>
       </w:r>
-      <w:proofErr w:type="gramStart"/>
       <w:r>
         <w:rPr>
           <w:b/>
@@ -4293,7 +4351,6 @@
         </w:rPr>
         <w:t>inserted</w:t>
       </w:r>
-      <w:proofErr w:type="gramEnd"/>
     </w:p>
     <w:p>
       <w:pPr>
@@ -4436,7 +4493,6 @@
         </w:rPr>
         <w:t xml:space="preserve"> </w:t>
       </w:r>
-      <w:proofErr w:type="spellStart"/>
       <w:r>
         <w:rPr>
           <w:b/>
@@ -4444,7 +4500,6 @@
         </w:rPr>
         <w:t>db</w:t>
       </w:r>
-      <w:proofErr w:type="spellEnd"/>
       <w:r>
         <w:rPr>
           <w:b/>
@@ -4644,7 +4699,7 @@
     <w:p>
       <w:pPr>
         <w:sectPr>
-          <w:headerReference w:type="default" r:id="rId26"/>
+          <w:headerReference w:type="default" r:id="rId27"/>
           <w:pgSz w:w="11910" w:h="16840"/>
           <w:pgMar w:top="1360" w:right="1320" w:bottom="280" w:left="1340" w:header="0" w:footer="0" w:gutter="0"/>
           <w:cols w:space="720"/>
@@ -4676,7 +4731,6 @@
           <w:sz w:val="28"/>
         </w:rPr>
       </w:pPr>
-      <w:proofErr w:type="gramStart"/>
       <w:r>
         <w:rPr>
           <w:b/>
@@ -4700,7 +4754,6 @@
         </w:rPr>
         <w:t>:</w:t>
       </w:r>
-      <w:proofErr w:type="gramEnd"/>
     </w:p>
     <w:p>
       <w:pPr>
@@ -4955,14 +5008,12 @@
         </w:rPr>
         <w:t xml:space="preserve"> </w:t>
       </w:r>
-      <w:proofErr w:type="gramStart"/>
       <w:r>
         <w:rPr>
           <w:spacing w:val="-5"/>
         </w:rPr>
         <w:t>get</w:t>
       </w:r>
-      <w:proofErr w:type="gramEnd"/>
     </w:p>
     <w:p>
       <w:pPr>
@@ -4979,11 +5030,9 @@
         <w:spacing w:line="322" w:lineRule="exact"/>
         <w:ind w:left="1541"/>
       </w:pPr>
-      <w:proofErr w:type="spellStart"/>
       <w:r>
         <w:t>url</w:t>
       </w:r>
-      <w:proofErr w:type="spellEnd"/>
       <w:r>
         <w:rPr>
           <w:spacing w:val="-5"/>
@@ -5211,7 +5260,6 @@
           <w:sz w:val="27"/>
         </w:rPr>
       </w:pPr>
-      <w:proofErr w:type="gramStart"/>
       <w:r>
         <w:rPr>
           <w:b/>
@@ -5236,7 +5284,6 @@
         </w:rPr>
         <w:t>:</w:t>
       </w:r>
-      <w:proofErr w:type="gramEnd"/>
     </w:p>
     <w:p>
       <w:pPr>
@@ -5490,21 +5537,12 @@
         </w:rPr>
         <w:t xml:space="preserve"> </w:t>
       </w:r>
-      <w:proofErr w:type="spellStart"/>
-      <w:r>
-        <w:rPr>
-          <w:b/>
-          <w:sz w:val="27"/>
-        </w:rPr>
-        <w:t>mongodb</w:t>
-      </w:r>
-      <w:proofErr w:type="spellEnd"/>
-      <w:r>
-        <w:rPr>
-          <w:b/>
-          <w:sz w:val="27"/>
-        </w:rPr>
-        <w:t xml:space="preserve"> </w:t>
+      <w:r>
+        <w:rPr>
+          <w:b/>
+          <w:sz w:val="27"/>
+        </w:rPr>
+        <w:t xml:space="preserve">mongodb </w:t>
       </w:r>
       <w:r>
         <w:rPr>
@@ -5520,16 +5558,8 @@
           <w:sz w:val="27"/>
         </w:rPr>
         <w:tab/>
-      </w:r>
-      <w:proofErr w:type="gramStart"/>
-      <w:r>
-        <w:rPr>
-          <w:b/>
-          <w:sz w:val="27"/>
-        </w:rPr>
         <w:t>base .</w:t>
       </w:r>
-      <w:proofErr w:type="gramEnd"/>
     </w:p>
     <w:p>
       <w:pPr>
@@ -5555,14 +5585,12 @@
         </w:rPr>
         <w:t xml:space="preserve"> </w:t>
       </w:r>
-      <w:proofErr w:type="gramStart"/>
       <w:r>
         <w:rPr>
           <w:spacing w:val="-5"/>
         </w:rPr>
         <w:t>get</w:t>
       </w:r>
-      <w:proofErr w:type="gramEnd"/>
     </w:p>
     <w:p>
       <w:pPr>
@@ -5580,7 +5608,6 @@
           <w:sz w:val="27"/>
         </w:rPr>
       </w:pPr>
-      <w:proofErr w:type="spellStart"/>
       <w:r>
         <w:rPr>
           <w:b/>
@@ -5588,7 +5615,6 @@
         </w:rPr>
         <w:t>url</w:t>
       </w:r>
-      <w:proofErr w:type="spellEnd"/>
       <w:r>
         <w:rPr>
           <w:b/>
@@ -5830,7 +5856,6 @@
           <w:sz w:val="27"/>
         </w:rPr>
       </w:pPr>
-      <w:proofErr w:type="gramStart"/>
       <w:r>
         <w:rPr>
           <w:b/>
@@ -5854,7 +5879,6 @@
         </w:rPr>
         <w:t>:</w:t>
       </w:r>
-      <w:proofErr w:type="gramEnd"/>
     </w:p>
     <w:p>
       <w:pPr>
@@ -6094,14 +6118,12 @@
         </w:rPr>
         <w:t xml:space="preserve"> </w:t>
       </w:r>
-      <w:proofErr w:type="gramStart"/>
       <w:r>
         <w:rPr>
           <w:spacing w:val="-5"/>
         </w:rPr>
         <w:t>put</w:t>
       </w:r>
-      <w:proofErr w:type="gramEnd"/>
     </w:p>
     <w:p>
       <w:pPr>
@@ -6118,11 +6140,9 @@
         <w:spacing w:line="319" w:lineRule="exact"/>
         <w:ind w:left="1541"/>
       </w:pPr>
-      <w:proofErr w:type="spellStart"/>
       <w:r>
         <w:t>url</w:t>
       </w:r>
-      <w:proofErr w:type="spellEnd"/>
       <w:r>
         <w:rPr>
           <w:spacing w:val="-5"/>
@@ -6322,7 +6342,7 @@
           <w:sz w:val="27"/>
         </w:rPr>
         <w:sectPr>
-          <w:headerReference w:type="default" r:id="rId27"/>
+          <w:headerReference w:type="default" r:id="rId28"/>
           <w:pgSz w:w="11910" w:h="16840"/>
           <w:pgMar w:top="1920" w:right="1320" w:bottom="280" w:left="1340" w:header="0" w:footer="0" w:gutter="0"/>
           <w:cols w:space="720"/>
@@ -6338,7 +6358,6 @@
           <w:sz w:val="27"/>
         </w:rPr>
       </w:pPr>
-      <w:proofErr w:type="gramStart"/>
       <w:r>
         <w:rPr>
           <w:b/>
@@ -6363,7 +6382,6 @@
         </w:rPr>
         <w:t>:</w:t>
       </w:r>
-      <w:proofErr w:type="gramEnd"/>
     </w:p>
     <w:p>
       <w:pPr>
@@ -6618,14 +6636,12 @@
         </w:rPr>
         <w:t xml:space="preserve"> </w:t>
       </w:r>
-      <w:proofErr w:type="gramStart"/>
       <w:r>
         <w:rPr>
           <w:spacing w:val="-2"/>
         </w:rPr>
         <w:t>delete</w:t>
       </w:r>
-      <w:proofErr w:type="gramEnd"/>
     </w:p>
     <w:p>
       <w:pPr>
@@ -6642,11 +6658,9 @@
         <w:spacing w:line="319" w:lineRule="exact"/>
         <w:ind w:left="1541"/>
       </w:pPr>
-      <w:proofErr w:type="spellStart"/>
       <w:r>
         <w:t>url</w:t>
       </w:r>
-      <w:proofErr w:type="spellEnd"/>
       <w:r>
         <w:rPr>
           <w:spacing w:val="-5"/>
@@ -6756,7 +6770,6 @@
         </w:rPr>
         <w:t xml:space="preserve"> </w:t>
       </w:r>
-      <w:proofErr w:type="gramStart"/>
       <w:r>
         <w:rPr>
           <w:b/>
@@ -6779,7 +6792,6 @@
         </w:rPr>
         <w:t>successfully</w:t>
       </w:r>
-      <w:proofErr w:type="gramEnd"/>
       <w:r>
         <w:rPr>
           <w:b/>
@@ -6866,7 +6878,6 @@
           <w:sz w:val="28"/>
         </w:rPr>
       </w:pPr>
-      <w:proofErr w:type="gramStart"/>
       <w:r>
         <w:rPr>
           <w:b/>
@@ -6890,7 +6901,6 @@
         </w:rPr>
         <w:t>:</w:t>
       </w:r>
-      <w:proofErr w:type="gramEnd"/>
     </w:p>
     <w:p>
       <w:pPr>
@@ -6954,7 +6964,6 @@
         </w:rPr>
         <w:t xml:space="preserve"> </w:t>
       </w:r>
-      <w:proofErr w:type="gramStart"/>
       <w:r>
         <w:rPr>
           <w:b/>
@@ -6978,7 +6987,6 @@
         </w:rPr>
         <w:t>:</w:t>
       </w:r>
-      <w:proofErr w:type="gramEnd"/>
     </w:p>
     <w:p>
       <w:pPr>
@@ -7016,7 +7024,7 @@
                     <pic:cNvPicPr/>
                   </pic:nvPicPr>
                   <pic:blipFill>
-                    <a:blip r:embed="rId28" cstate="print"/>
+                    <a:blip r:embed="rId29" cstate="print"/>
                     <a:stretch>
                       <a:fillRect/>
                     </a:stretch>
@@ -7040,7 +7048,7 @@
     <w:p>
       <w:pPr>
         <w:sectPr>
-          <w:headerReference w:type="default" r:id="rId29"/>
+          <w:headerReference w:type="default" r:id="rId30"/>
           <w:pgSz w:w="11910" w:h="16840"/>
           <w:pgMar w:top="1360" w:right="1320" w:bottom="280" w:left="1340" w:header="0" w:footer="0" w:gutter="0"/>
           <w:cols w:space="720"/>
@@ -7087,7 +7095,7 @@
                     <pic:cNvPicPr/>
                   </pic:nvPicPr>
                   <pic:blipFill>
-                    <a:blip r:embed="rId30" cstate="print"/>
+                    <a:blip r:embed="rId31" cstate="print"/>
                     <a:stretch>
                       <a:fillRect/>
                     </a:stretch>
@@ -7142,7 +7150,6 @@
           <w:sz w:val="24"/>
         </w:rPr>
       </w:pPr>
-      <w:proofErr w:type="gramStart"/>
       <w:r>
         <w:rPr>
           <w:b/>
@@ -7167,7 +7174,6 @@
         </w:rPr>
         <w:t>:</w:t>
       </w:r>
-      <w:proofErr w:type="gramEnd"/>
     </w:p>
     <w:p>
       <w:pPr>
@@ -7204,7 +7210,7 @@
                     <pic:cNvPicPr/>
                   </pic:nvPicPr>
                   <pic:blipFill>
-                    <a:blip r:embed="rId31" cstate="print"/>
+                    <a:blip r:embed="rId32" cstate="print"/>
                     <a:stretch>
                       <a:fillRect/>
                     </a:stretch>
@@ -7228,7 +7234,7 @@
     <w:p>
       <w:pPr>
         <w:sectPr>
-          <w:headerReference w:type="default" r:id="rId32"/>
+          <w:headerReference w:type="default" r:id="rId33"/>
           <w:pgSz w:w="11910" w:h="16840"/>
           <w:pgMar w:top="1700" w:right="1320" w:bottom="280" w:left="1340" w:header="1452" w:footer="0" w:gutter="0"/>
           <w:cols w:space="720"/>
@@ -7275,7 +7281,7 @@
                     <pic:cNvPicPr/>
                   </pic:nvPicPr>
                   <pic:blipFill>
-                    <a:blip r:embed="rId33" cstate="print"/>
+                    <a:blip r:embed="rId34" cstate="print"/>
                     <a:stretch>
                       <a:fillRect/>
                     </a:stretch>
@@ -7346,7 +7352,6 @@
           <w:sz w:val="24"/>
         </w:rPr>
       </w:pPr>
-      <w:proofErr w:type="gramStart"/>
       <w:r>
         <w:rPr>
           <w:b/>
@@ -7362,7 +7367,6 @@
         </w:rPr>
         <w:t xml:space="preserve"> :</w:t>
       </w:r>
-      <w:proofErr w:type="gramEnd"/>
     </w:p>
     <w:p>
       <w:pPr>
@@ -7400,7 +7404,7 @@
                     <pic:cNvPicPr/>
                   </pic:nvPicPr>
                   <pic:blipFill>
-                    <a:blip r:embed="rId34" cstate="print"/>
+                    <a:blip r:embed="rId35" cstate="print"/>
                     <a:stretch>
                       <a:fillRect/>
                     </a:stretch>
@@ -7427,7 +7431,7 @@
           <w:sz w:val="21"/>
         </w:rPr>
         <w:sectPr>
-          <w:headerReference w:type="default" r:id="rId35"/>
+          <w:headerReference w:type="default" r:id="rId36"/>
           <w:pgSz w:w="11910" w:h="16840"/>
           <w:pgMar w:top="1700" w:right="1320" w:bottom="280" w:left="1340" w:header="1452" w:footer="0" w:gutter="0"/>
           <w:cols w:space="720"/>
@@ -7474,7 +7478,7 @@
                     <pic:cNvPicPr/>
                   </pic:nvPicPr>
                   <pic:blipFill>
-                    <a:blip r:embed="rId36" cstate="print"/>
+                    <a:blip r:embed="rId37" cstate="print"/>
                     <a:stretch>
                       <a:fillRect/>
                     </a:stretch>
@@ -7594,7 +7598,6 @@
         </w:rPr>
         <w:t xml:space="preserve"> </w:t>
       </w:r>
-      <w:proofErr w:type="gramStart"/>
       <w:r>
         <w:rPr>
           <w:spacing w:val="-1"/>
@@ -7602,7 +7605,6 @@
         </w:rPr>
         <w:t>https://github.com/NarraSupriya14</w:t>
       </w:r>
-      <w:proofErr w:type="gramEnd"/>
     </w:p>
     <w:p>
       <w:pPr>
@@ -7624,7 +7626,7 @@
       </w:pPr>
     </w:p>
     <w:sectPr>
-      <w:headerReference w:type="default" r:id="rId37"/>
+      <w:headerReference w:type="default" r:id="rId38"/>
       <w:pgSz w:w="11910" w:h="16840"/>
       <w:pgMar w:top="1700" w:right="1320" w:bottom="280" w:left="1340" w:header="1452" w:footer="0" w:gutter="0"/>
       <w:cols w:space="720"/>
@@ -7715,7 +7717,6 @@
                   </w:rPr>
                   <w:t xml:space="preserve"> </w:t>
                 </w:r>
-                <w:proofErr w:type="gramStart"/>
                 <w:r>
                   <w:rPr>
                     <w:b/>
@@ -7739,7 +7740,6 @@
                   </w:rPr>
                   <w:t>:</w:t>
                 </w:r>
-                <w:proofErr w:type="gramEnd"/>
               </w:p>
             </w:txbxContent>
           </v:textbox>
@@ -7840,7 +7840,6 @@
                   </w:rPr>
                   <w:t xml:space="preserve"> </w:t>
                 </w:r>
-                <w:proofErr w:type="gramStart"/>
                 <w:r>
                   <w:rPr>
                     <w:b/>
@@ -7864,7 +7863,6 @@
                   </w:rPr>
                   <w:t>:</w:t>
                 </w:r>
-                <w:proofErr w:type="gramEnd"/>
               </w:p>
             </w:txbxContent>
           </v:textbox>
@@ -7920,7 +7918,6 @@
                   </w:rPr>
                   <w:t xml:space="preserve"> </w:t>
                 </w:r>
-                <w:proofErr w:type="gramStart"/>
                 <w:r>
                   <w:rPr>
                     <w:b/>
@@ -7944,7 +7941,6 @@
                   </w:rPr>
                   <w:t>:</w:t>
                 </w:r>
-                <w:proofErr w:type="gramEnd"/>
               </w:p>
             </w:txbxContent>
           </v:textbox>
@@ -7985,7 +7981,6 @@
                     <w:sz w:val="24"/>
                   </w:rPr>
                 </w:pPr>
-                <w:proofErr w:type="gramStart"/>
                 <w:r>
                   <w:rPr>
                     <w:b/>
@@ -8009,7 +8004,6 @@
                   </w:rPr>
                   <w:t>:</w:t>
                 </w:r>
-                <w:proofErr w:type="gramEnd"/>
               </w:p>
             </w:txbxContent>
           </v:textbox>
@@ -8146,7 +8140,6 @@
                     <w:sz w:val="28"/>
                   </w:rPr>
                 </w:pPr>
-                <w:proofErr w:type="gramStart"/>
                 <w:r>
                   <w:rPr>
                     <w:b/>
@@ -8170,7 +8163,6 @@
                   </w:rPr>
                   <w:t>:</w:t>
                 </w:r>
-                <w:proofErr w:type="gramEnd"/>
               </w:p>
             </w:txbxContent>
           </v:textbox>
@@ -8271,7 +8263,6 @@
                   </w:rPr>
                   <w:t xml:space="preserve"> </w:t>
                 </w:r>
-                <w:proofErr w:type="gramStart"/>
                 <w:r>
                   <w:rPr>
                     <w:b/>
@@ -8295,7 +8286,6 @@
                   </w:rPr>
                   <w:t>:</w:t>
                 </w:r>
-                <w:proofErr w:type="gramEnd"/>
               </w:p>
             </w:txbxContent>
           </v:textbox>
@@ -8369,7 +8359,6 @@
                   </w:rPr>
                   <w:t xml:space="preserve"> </w:t>
                 </w:r>
-                <w:proofErr w:type="gramStart"/>
                 <w:r>
                   <w:t>process</w:t>
                 </w:r>
@@ -8382,7 +8371,6 @@
                 <w:r>
                   <w:t>?</w:t>
                 </w:r>
-                <w:proofErr w:type="gramEnd"/>
                 <w:r>
                   <w:rPr>
                     <w:spacing w:val="-5"/>
@@ -9563,6 +9551,29 @@
     <w:uiPriority w:val="1"/>
     <w:qFormat/>
   </w:style>
+  <w:style w:type="character" w:styleId="Hyperlink">
+    <w:name w:val="Hyperlink"/>
+    <w:basedOn w:val="DefaultParagraphFont"/>
+    <w:uiPriority w:val="99"/>
+    <w:unhideWhenUsed/>
+    <w:rsid w:val="00F90732"/>
+    <w:rPr>
+      <w:color w:val="0000FF" w:themeColor="hyperlink"/>
+      <w:u w:val="single"/>
+    </w:rPr>
+  </w:style>
+  <w:style w:type="character" w:styleId="UnresolvedMention">
+    <w:name w:val="Unresolved Mention"/>
+    <w:basedOn w:val="DefaultParagraphFont"/>
+    <w:uiPriority w:val="99"/>
+    <w:semiHidden/>
+    <w:unhideWhenUsed/>
+    <w:rsid w:val="00F90732"/>
+    <w:rPr>
+      <w:color w:val="605E5C"/>
+      <w:shd w:val="clear" w:color="auto" w:fill="E1DFDD"/>
+    </w:rPr>
+  </w:style>
 </w:styles>
 </file>
 
